--- a/Resources/Project Functionalities.docx
+++ b/Resources/Project Functionalities.docx
@@ -803,6 +803,60 @@
           <w:szCs w:val="24"/>
         </w:rPr>
         <w:t xml:space="preserve"> A notification will send/show when routine will be updated by developer.</w:t>
+      </w:r>
+    </w:p>
+    <w:p>
+      <w:pPr>
+        <w:pStyle w:val="ListParagraph"/>
+        <w:numPr>
+          <w:ilvl w:val="0"/>
+          <w:numId w:val="1"/>
+        </w:numPr>
+        <w:rPr>
+          <w:rStyle w:val="notion-enable-hover"/>
+          <w:rFonts w:cstheme="minorHAnsi"/>
+          <w:b/>
+          <w:bCs/>
+          <w:sz w:val="24"/>
+          <w:szCs w:val="24"/>
+        </w:rPr>
+      </w:pPr>
+      <w:r>
+        <w:rPr>
+          <w:rStyle w:val="notion-enable-hover"/>
+          <w:b/>
+          <w:bCs/>
+          <w:sz w:val="24"/>
+          <w:szCs w:val="24"/>
+        </w:rPr>
+        <w:lastRenderedPageBreak/>
+        <w:t>Student Portal &amp; BLC</w:t>
+      </w:r>
+    </w:p>
+    <w:p>
+      <w:pPr>
+        <w:pStyle w:val="ListParagraph"/>
+        <w:numPr>
+          <w:ilvl w:val="0"/>
+          <w:numId w:val="1"/>
+        </w:numPr>
+        <w:rPr>
+          <w:rFonts w:cstheme="minorHAnsi"/>
+          <w:b/>
+          <w:bCs/>
+          <w:sz w:val="24"/>
+          <w:szCs w:val="24"/>
+        </w:rPr>
+      </w:pPr>
+      <w:r>
+        <w:rPr>
+          <w:rStyle w:val="notion-enable-hover"/>
+          <w:b/>
+          <w:bCs/>
+          <w:sz w:val="24"/>
+          <w:szCs w:val="24"/>
+        </w:rPr>
+        <w:t>Note taking feature</w:t>
       </w:r>
     </w:p>
     <w:p>
@@ -1331,6 +1385,7 @@
   <w:style w:type="character" w:default="1" w:styleId="DefaultParagraphFont">
     <w:name w:val="Default Paragraph Font"/>
     <w:uiPriority w:val="1"/>
+    <w:semiHidden/>
     <w:unhideWhenUsed/>
   </w:style>
   <w:style w:type="table" w:default="1" w:styleId="TableNormal">

--- a/Resources/Project Functionalities.docx
+++ b/Resources/Project Functionalities.docx
@@ -841,22 +841,49 @@
           <w:numId w:val="1"/>
         </w:numPr>
         <w:rPr>
-          <w:rFonts w:cstheme="minorHAnsi"/>
-          <w:b/>
-          <w:bCs/>
-          <w:sz w:val="24"/>
-          <w:szCs w:val="24"/>
-        </w:rPr>
-      </w:pPr>
-      <w:r>
-        <w:rPr>
           <w:rStyle w:val="notion-enable-hover"/>
+          <w:rFonts w:cstheme="minorHAnsi"/>
+          <w:b/>
+          <w:bCs/>
+          <w:sz w:val="24"/>
+          <w:szCs w:val="24"/>
+        </w:rPr>
+      </w:pPr>
+      <w:r>
+        <w:rPr>
+          <w:rStyle w:val="notion-enable-hover"/>
           <w:b/>
           <w:bCs/>
           <w:sz w:val="24"/>
           <w:szCs w:val="24"/>
         </w:rPr>
         <w:t>Note taking feature</w:t>
+      </w:r>
+    </w:p>
+    <w:p>
+      <w:pPr>
+        <w:pStyle w:val="ListParagraph"/>
+        <w:numPr>
+          <w:ilvl w:val="0"/>
+          <w:numId w:val="1"/>
+        </w:numPr>
+        <w:rPr>
+          <w:rFonts w:cstheme="minorHAnsi"/>
+          <w:b/>
+          <w:bCs/>
+          <w:sz w:val="24"/>
+          <w:szCs w:val="24"/>
+        </w:rPr>
+      </w:pPr>
+      <w:r>
+        <w:rPr>
+          <w:rStyle w:val="notion-enable-hover"/>
+          <w:b/>
+          <w:bCs/>
+          <w:sz w:val="24"/>
+          <w:szCs w:val="24"/>
+        </w:rPr>
+        <w:t>Previous year questions</w:t>
       </w:r>
     </w:p>
     <w:p>
